--- a/TallerHerramientas.docx
+++ b/TallerHerramientas.docx
@@ -10,69 +10,33 @@
       <w:r>
         <w:t>Taller Herramientas</w:t>
       </w:r>
+    </w:p>
+    <w:p>
+      <w:pPr>
+        <w:pStyle w:val="Ttulo1"/>
+        <w:numPr>
+          <w:ilvl w:val="0"/>
+          <w:numId w:val="1"/>
+        </w:numPr>
+        <w:jc w:val="center"/>
+      </w:pPr>
       <w:bookmarkStart w:id="0" w:name="_GoBack"/>
       <w:bookmarkEnd w:id="0"/>
-    </w:p>
-    <w:p>
-      <w:pPr>
-        <w:pStyle w:val="Ttulo1"/>
-        <w:jc w:val="center"/>
-      </w:pPr>
-      <w:proofErr w:type="spellStart"/>
-      <w:r>
-        <w:t>Josehp</w:t>
-      </w:r>
-      <w:proofErr w:type="spellEnd"/>
-      <w:r>
-        <w:t xml:space="preserve"> Camilo Ramos Novoa - 160004531</w:t>
-      </w:r>
-    </w:p>
-    <w:p>
-      <w:r>
+      <w:r>
+        <w:t>Josehp Camilo Ramos Novoa - 160004531</w:t>
+      </w:r>
+    </w:p>
+    <w:p>
+      <w:r>
+        <w:rPr>
+          <w:noProof/>
+          <w:lang w:eastAsia="es-CO"/>
+        </w:rPr>
         <w:drawing>
           <wp:inline distT="0" distB="0" distL="0" distR="0" wp14:anchorId="1699B3E7" wp14:editId="5CC9CD6D">
             <wp:extent cx="5612130" cy="2600325"/>
             <wp:effectExtent l="0" t="0" r="7620" b="9525"/>
             <wp:docPr id="1" name="Imagen 1"/>
-            <wp:cNvGraphicFramePr>
-              <a:graphicFrameLocks xmlns:a="http://schemas.openxmlformats.org/drawingml/2006/main" noChangeAspect="1"/>
-            </wp:cNvGraphicFramePr>
-            <a:graphic xmlns:a="http://schemas.openxmlformats.org/drawingml/2006/main">
-              <a:graphicData uri="http://schemas.openxmlformats.org/drawingml/2006/picture">
-                <pic:pic xmlns:pic="http://schemas.openxmlformats.org/drawingml/2006/picture">
-                  <pic:nvPicPr>
-                    <pic:cNvPr id="1" name=""/>
-                    <pic:cNvPicPr/>
-                  </pic:nvPicPr>
-                  <pic:blipFill>
-                    <a:blip r:embed="rId4"/>
-                    <a:stretch>
-                      <a:fillRect/>
-                    </a:stretch>
-                  </pic:blipFill>
-                  <pic:spPr>
-                    <a:xfrm>
-                      <a:off x="0" y="0"/>
-                      <a:ext cx="5612130" cy="2600325"/>
-                    </a:xfrm>
-                    <a:prstGeom prst="rect">
-                      <a:avLst/>
-                    </a:prstGeom>
-                  </pic:spPr>
-                </pic:pic>
-              </a:graphicData>
-            </a:graphic>
-          </wp:inline>
-        </w:drawing>
-      </w:r>
-    </w:p>
-    <w:p>
-      <w:r>
-        <w:drawing>
-          <wp:inline distT="0" distB="0" distL="0" distR="0" wp14:anchorId="6195028B" wp14:editId="70DFBFD2">
-            <wp:extent cx="5612130" cy="2869565"/>
-            <wp:effectExtent l="0" t="0" r="7620" b="6985"/>
-            <wp:docPr id="2" name="Imagen 2"/>
             <wp:cNvGraphicFramePr>
               <a:graphicFrameLocks xmlns:a="http://schemas.openxmlformats.org/drawingml/2006/main" noChangeAspect="1"/>
             </wp:cNvGraphicFramePr>
@@ -92,7 +56,7 @@
                   <pic:spPr>
                     <a:xfrm>
                       <a:off x="0" y="0"/>
-                      <a:ext cx="5612130" cy="2869565"/>
+                      <a:ext cx="5612130" cy="2600325"/>
                     </a:xfrm>
                     <a:prstGeom prst="rect">
                       <a:avLst/>
@@ -107,12 +71,15 @@
     </w:p>
     <w:p>
       <w:r>
-        <w:lastRenderedPageBreak/>
+        <w:rPr>
+          <w:noProof/>
+          <w:lang w:eastAsia="es-CO"/>
+        </w:rPr>
         <w:drawing>
-          <wp:inline distT="0" distB="0" distL="0" distR="0" wp14:anchorId="615BD05A" wp14:editId="46502E6F">
-            <wp:extent cx="5612130" cy="2946400"/>
-            <wp:effectExtent l="0" t="0" r="7620" b="6350"/>
-            <wp:docPr id="3" name="Imagen 3"/>
+          <wp:inline distT="0" distB="0" distL="0" distR="0" wp14:anchorId="6195028B" wp14:editId="70DFBFD2">
+            <wp:extent cx="5612130" cy="2869565"/>
+            <wp:effectExtent l="0" t="0" r="7620" b="6985"/>
+            <wp:docPr id="2" name="Imagen 2"/>
             <wp:cNvGraphicFramePr>
               <a:graphicFrameLocks xmlns:a="http://schemas.openxmlformats.org/drawingml/2006/main" noChangeAspect="1"/>
             </wp:cNvGraphicFramePr>
@@ -132,7 +99,7 @@
                   <pic:spPr>
                     <a:xfrm>
                       <a:off x="0" y="0"/>
-                      <a:ext cx="5612130" cy="2946400"/>
+                      <a:ext cx="5612130" cy="2869565"/>
                     </a:xfrm>
                     <a:prstGeom prst="rect">
                       <a:avLst/>
@@ -147,11 +114,16 @@
     </w:p>
     <w:p>
       <w:r>
+        <w:rPr>
+          <w:noProof/>
+          <w:lang w:eastAsia="es-CO"/>
+        </w:rPr>
+        <w:lastRenderedPageBreak/>
         <w:drawing>
-          <wp:inline distT="0" distB="0" distL="0" distR="0" wp14:anchorId="41BDD0ED" wp14:editId="446BA701">
-            <wp:extent cx="5612130" cy="3126105"/>
-            <wp:effectExtent l="0" t="0" r="7620" b="0"/>
-            <wp:docPr id="4" name="Imagen 4"/>
+          <wp:inline distT="0" distB="0" distL="0" distR="0" wp14:anchorId="615BD05A" wp14:editId="46502E6F">
+            <wp:extent cx="5612130" cy="2946400"/>
+            <wp:effectExtent l="0" t="0" r="7620" b="6350"/>
+            <wp:docPr id="3" name="Imagen 3"/>
             <wp:cNvGraphicFramePr>
               <a:graphicFrameLocks xmlns:a="http://schemas.openxmlformats.org/drawingml/2006/main" noChangeAspect="1"/>
             </wp:cNvGraphicFramePr>
@@ -171,7 +143,7 @@
                   <pic:spPr>
                     <a:xfrm>
                       <a:off x="0" y="0"/>
-                      <a:ext cx="5612130" cy="3126105"/>
+                      <a:ext cx="5612130" cy="2946400"/>
                     </a:xfrm>
                     <a:prstGeom prst="rect">
                       <a:avLst/>
@@ -184,15 +156,17 @@
         </w:drawing>
       </w:r>
     </w:p>
-    <w:p/>
-    <w:p>
-      <w:r>
-        <w:lastRenderedPageBreak/>
+    <w:p>
+      <w:r>
+        <w:rPr>
+          <w:noProof/>
+          <w:lang w:eastAsia="es-CO"/>
+        </w:rPr>
         <w:drawing>
-          <wp:inline distT="0" distB="0" distL="0" distR="0" wp14:anchorId="432865CA" wp14:editId="2AD69C0D">
-            <wp:extent cx="5612130" cy="2546985"/>
-            <wp:effectExtent l="0" t="0" r="7620" b="5715"/>
-            <wp:docPr id="5" name="Imagen 5"/>
+          <wp:inline distT="0" distB="0" distL="0" distR="0" wp14:anchorId="41BDD0ED" wp14:editId="446BA701">
+            <wp:extent cx="5612130" cy="3126105"/>
+            <wp:effectExtent l="0" t="0" r="7620" b="0"/>
+            <wp:docPr id="4" name="Imagen 4"/>
             <wp:cNvGraphicFramePr>
               <a:graphicFrameLocks xmlns:a="http://schemas.openxmlformats.org/drawingml/2006/main" noChangeAspect="1"/>
             </wp:cNvGraphicFramePr>
@@ -212,7 +186,7 @@
                   <pic:spPr>
                     <a:xfrm>
                       <a:off x="0" y="0"/>
-                      <a:ext cx="5612130" cy="2546985"/>
+                      <a:ext cx="5612130" cy="3126105"/>
                     </a:xfrm>
                     <a:prstGeom prst="rect">
                       <a:avLst/>
@@ -224,12 +198,20 @@
           </wp:inline>
         </w:drawing>
       </w:r>
-      <w:r>
+    </w:p>
+    <w:p/>
+    <w:p>
+      <w:r>
+        <w:rPr>
+          <w:noProof/>
+          <w:lang w:eastAsia="es-CO"/>
+        </w:rPr>
+        <w:lastRenderedPageBreak/>
         <w:drawing>
-          <wp:inline distT="0" distB="0" distL="0" distR="0" wp14:anchorId="711CE429" wp14:editId="46A5FFE6">
-            <wp:extent cx="5612130" cy="2811780"/>
-            <wp:effectExtent l="0" t="0" r="7620" b="7620"/>
-            <wp:docPr id="6" name="Imagen 6"/>
+          <wp:inline distT="0" distB="0" distL="0" distR="0" wp14:anchorId="432865CA" wp14:editId="2AD69C0D">
+            <wp:extent cx="5612130" cy="2546985"/>
+            <wp:effectExtent l="0" t="0" r="7620" b="5715"/>
+            <wp:docPr id="5" name="Imagen 5"/>
             <wp:cNvGraphicFramePr>
               <a:graphicFrameLocks xmlns:a="http://schemas.openxmlformats.org/drawingml/2006/main" noChangeAspect="1"/>
             </wp:cNvGraphicFramePr>
@@ -249,7 +231,7 @@
                   <pic:spPr>
                     <a:xfrm>
                       <a:off x="0" y="0"/>
-                      <a:ext cx="5612130" cy="2811780"/>
+                      <a:ext cx="5612130" cy="2546985"/>
                     </a:xfrm>
                     <a:prstGeom prst="rect">
                       <a:avLst/>
@@ -262,12 +244,15 @@
         </w:drawing>
       </w:r>
       <w:r>
-        <w:lastRenderedPageBreak/>
+        <w:rPr>
+          <w:noProof/>
+          <w:lang w:eastAsia="es-CO"/>
+        </w:rPr>
         <w:drawing>
-          <wp:inline distT="0" distB="0" distL="0" distR="0" wp14:anchorId="44A63EEF" wp14:editId="5423E9CB">
-            <wp:extent cx="5612130" cy="3202940"/>
-            <wp:effectExtent l="0" t="0" r="7620" b="0"/>
-            <wp:docPr id="7" name="Imagen 7"/>
+          <wp:inline distT="0" distB="0" distL="0" distR="0" wp14:anchorId="711CE429" wp14:editId="46A5FFE6">
+            <wp:extent cx="5612130" cy="2811780"/>
+            <wp:effectExtent l="0" t="0" r="7620" b="7620"/>
+            <wp:docPr id="6" name="Imagen 6"/>
             <wp:cNvGraphicFramePr>
               <a:graphicFrameLocks xmlns:a="http://schemas.openxmlformats.org/drawingml/2006/main" noChangeAspect="1"/>
             </wp:cNvGraphicFramePr>
@@ -287,7 +272,7 @@
                   <pic:spPr>
                     <a:xfrm>
                       <a:off x="0" y="0"/>
-                      <a:ext cx="5612130" cy="3202940"/>
+                      <a:ext cx="5612130" cy="2811780"/>
                     </a:xfrm>
                     <a:prstGeom prst="rect">
                       <a:avLst/>
@@ -299,14 +284,17 @@
           </wp:inline>
         </w:drawing>
       </w:r>
-    </w:p>
-    <w:p>
-      <w:r>
+      <w:r>
+        <w:rPr>
+          <w:noProof/>
+          <w:lang w:eastAsia="es-CO"/>
+        </w:rPr>
+        <w:lastRenderedPageBreak/>
         <w:drawing>
-          <wp:inline distT="0" distB="0" distL="0" distR="0" wp14:anchorId="556AB2F6" wp14:editId="1104E834">
-            <wp:extent cx="5612130" cy="3283585"/>
+          <wp:inline distT="0" distB="0" distL="0" distR="0" wp14:anchorId="44A63EEF" wp14:editId="5423E9CB">
+            <wp:extent cx="5612130" cy="3202940"/>
             <wp:effectExtent l="0" t="0" r="7620" b="0"/>
-            <wp:docPr id="8" name="Imagen 8"/>
+            <wp:docPr id="7" name="Imagen 7"/>
             <wp:cNvGraphicFramePr>
               <a:graphicFrameLocks xmlns:a="http://schemas.openxmlformats.org/drawingml/2006/main" noChangeAspect="1"/>
             </wp:cNvGraphicFramePr>
@@ -326,7 +314,7 @@
                   <pic:spPr>
                     <a:xfrm>
                       <a:off x="0" y="0"/>
-                      <a:ext cx="5612130" cy="3283585"/>
+                      <a:ext cx="5612130" cy="3202940"/>
                     </a:xfrm>
                     <a:prstGeom prst="rect">
                       <a:avLst/>
@@ -339,19 +327,17 @@
         </w:drawing>
       </w:r>
     </w:p>
-    <w:p/>
-    <w:p/>
-    <w:p>
-      <w:pPr>
-        <w:jc w:val="center"/>
-      </w:pPr>
-      <w:r>
-        <w:lastRenderedPageBreak/>
+    <w:p>
+      <w:r>
+        <w:rPr>
+          <w:noProof/>
+          <w:lang w:eastAsia="es-CO"/>
+        </w:rPr>
         <w:drawing>
-          <wp:inline distT="0" distB="0" distL="0" distR="0" wp14:anchorId="3AF6E221" wp14:editId="52C50FC8">
-            <wp:extent cx="5612130" cy="998855"/>
+          <wp:inline distT="0" distB="0" distL="0" distR="0" wp14:anchorId="556AB2F6" wp14:editId="1104E834">
+            <wp:extent cx="5612130" cy="3283585"/>
             <wp:effectExtent l="0" t="0" r="7620" b="0"/>
-            <wp:docPr id="9" name="Imagen 9"/>
+            <wp:docPr id="8" name="Imagen 8"/>
             <wp:cNvGraphicFramePr>
               <a:graphicFrameLocks xmlns:a="http://schemas.openxmlformats.org/drawingml/2006/main" noChangeAspect="1"/>
             </wp:cNvGraphicFramePr>
@@ -371,7 +357,7 @@
                   <pic:spPr>
                     <a:xfrm>
                       <a:off x="0" y="0"/>
-                      <a:ext cx="5612130" cy="998855"/>
+                      <a:ext cx="5612130" cy="3283585"/>
                     </a:xfrm>
                     <a:prstGeom prst="rect">
                       <a:avLst/>
@@ -384,16 +370,23 @@
         </w:drawing>
       </w:r>
     </w:p>
+    <w:p/>
+    <w:p/>
     <w:p>
       <w:pPr>
         <w:jc w:val="center"/>
       </w:pPr>
       <w:r>
+        <w:rPr>
+          <w:noProof/>
+          <w:lang w:eastAsia="es-CO"/>
+        </w:rPr>
+        <w:lastRenderedPageBreak/>
         <w:drawing>
-          <wp:inline distT="0" distB="0" distL="0" distR="0" wp14:anchorId="29E20168" wp14:editId="1413B0B5">
-            <wp:extent cx="5612130" cy="1975485"/>
-            <wp:effectExtent l="0" t="0" r="7620" b="5715"/>
-            <wp:docPr id="10" name="Imagen 10"/>
+          <wp:inline distT="0" distB="0" distL="0" distR="0" wp14:anchorId="3AF6E221" wp14:editId="52C50FC8">
+            <wp:extent cx="5612130" cy="998855"/>
+            <wp:effectExtent l="0" t="0" r="7620" b="0"/>
+            <wp:docPr id="9" name="Imagen 9"/>
             <wp:cNvGraphicFramePr>
               <a:graphicFrameLocks xmlns:a="http://schemas.openxmlformats.org/drawingml/2006/main" noChangeAspect="1"/>
             </wp:cNvGraphicFramePr>
@@ -413,7 +406,7 @@
                   <pic:spPr>
                     <a:xfrm>
                       <a:off x="0" y="0"/>
-                      <a:ext cx="5612130" cy="1975485"/>
+                      <a:ext cx="5612130" cy="998855"/>
                     </a:xfrm>
                     <a:prstGeom prst="rect">
                       <a:avLst/>
@@ -431,12 +424,15 @@
         <w:jc w:val="center"/>
       </w:pPr>
       <w:r>
-        <w:lastRenderedPageBreak/>
+        <w:rPr>
+          <w:noProof/>
+          <w:lang w:eastAsia="es-CO"/>
+        </w:rPr>
         <w:drawing>
-          <wp:inline distT="0" distB="0" distL="0" distR="0" wp14:anchorId="4B290532" wp14:editId="6F348AFA">
-            <wp:extent cx="5612130" cy="5193030"/>
-            <wp:effectExtent l="0" t="0" r="7620" b="7620"/>
-            <wp:docPr id="13" name="Imagen 13"/>
+          <wp:inline distT="0" distB="0" distL="0" distR="0" wp14:anchorId="29E20168" wp14:editId="1413B0B5">
+            <wp:extent cx="5612130" cy="1975485"/>
+            <wp:effectExtent l="0" t="0" r="7620" b="5715"/>
+            <wp:docPr id="10" name="Imagen 10"/>
             <wp:cNvGraphicFramePr>
               <a:graphicFrameLocks xmlns:a="http://schemas.openxmlformats.org/drawingml/2006/main" noChangeAspect="1"/>
             </wp:cNvGraphicFramePr>
@@ -456,7 +452,7 @@
                   <pic:spPr>
                     <a:xfrm>
                       <a:off x="0" y="0"/>
-                      <a:ext cx="5612130" cy="5193030"/>
+                      <a:ext cx="5612130" cy="1975485"/>
                     </a:xfrm>
                     <a:prstGeom prst="rect">
                       <a:avLst/>
@@ -473,18 +469,17 @@
       <w:pPr>
         <w:jc w:val="center"/>
       </w:pPr>
-    </w:p>
-    <w:p>
-      <w:pPr>
-        <w:jc w:val="center"/>
-      </w:pPr>
-      <w:r>
+      <w:r>
+        <w:rPr>
+          <w:noProof/>
+          <w:lang w:eastAsia="es-CO"/>
+        </w:rPr>
         <w:lastRenderedPageBreak/>
         <w:drawing>
-          <wp:inline distT="0" distB="0" distL="0" distR="0" wp14:anchorId="109A00E2" wp14:editId="05AA80BB">
-            <wp:extent cx="5612130" cy="4632960"/>
-            <wp:effectExtent l="0" t="0" r="7620" b="0"/>
-            <wp:docPr id="12" name="Imagen 12"/>
+          <wp:inline distT="0" distB="0" distL="0" distR="0" wp14:anchorId="4B290532" wp14:editId="6F348AFA">
+            <wp:extent cx="5612130" cy="5193030"/>
+            <wp:effectExtent l="0" t="0" r="7620" b="7620"/>
+            <wp:docPr id="13" name="Imagen 13"/>
             <wp:cNvGraphicFramePr>
               <a:graphicFrameLocks xmlns:a="http://schemas.openxmlformats.org/drawingml/2006/main" noChangeAspect="1"/>
             </wp:cNvGraphicFramePr>
@@ -504,7 +499,7 @@
                   <pic:spPr>
                     <a:xfrm>
                       <a:off x="0" y="0"/>
-                      <a:ext cx="5612130" cy="4632960"/>
+                      <a:ext cx="5612130" cy="5193030"/>
                     </a:xfrm>
                     <a:prstGeom prst="rect">
                       <a:avLst/>
@@ -518,16 +513,25 @@
       </w:r>
     </w:p>
     <w:p>
+      <w:pPr>
+        <w:jc w:val="center"/>
+      </w:pPr>
+    </w:p>
+    <w:p>
+      <w:pPr>
+        <w:jc w:val="center"/>
+      </w:pPr>
       <w:r>
         <w:rPr>
           <w:noProof/>
           <w:lang w:eastAsia="es-CO"/>
         </w:rPr>
+        <w:lastRenderedPageBreak/>
         <w:drawing>
-          <wp:inline distT="0" distB="0" distL="0" distR="0" wp14:anchorId="28D9EC5E" wp14:editId="4B4D91FD">
-            <wp:extent cx="5612130" cy="3155315"/>
-            <wp:effectExtent l="0" t="0" r="7620" b="6985"/>
-            <wp:docPr id="14" name="Imagen 14"/>
+          <wp:inline distT="0" distB="0" distL="0" distR="0" wp14:anchorId="109A00E2" wp14:editId="05AA80BB">
+            <wp:extent cx="5612130" cy="4632960"/>
+            <wp:effectExtent l="0" t="0" r="7620" b="0"/>
+            <wp:docPr id="12" name="Imagen 12"/>
             <wp:cNvGraphicFramePr>
               <a:graphicFrameLocks xmlns:a="http://schemas.openxmlformats.org/drawingml/2006/main" noChangeAspect="1"/>
             </wp:cNvGraphicFramePr>
@@ -547,7 +551,7 @@
                   <pic:spPr>
                     <a:xfrm>
                       <a:off x="0" y="0"/>
-                      <a:ext cx="5612130" cy="3155315"/>
+                      <a:ext cx="5612130" cy="4632960"/>
                     </a:xfrm>
                     <a:prstGeom prst="rect">
                       <a:avLst/>
@@ -560,8 +564,6 @@
         </w:drawing>
       </w:r>
     </w:p>
-    <w:p/>
-    <w:p/>
     <w:p>
       <w:r>
         <w:rPr>
@@ -569,10 +571,10 @@
           <w:lang w:eastAsia="es-CO"/>
         </w:rPr>
         <w:drawing>
-          <wp:inline distT="0" distB="0" distL="0" distR="0" wp14:anchorId="7B781D78" wp14:editId="4A0F8EC3">
+          <wp:inline distT="0" distB="0" distL="0" distR="0" wp14:anchorId="28D9EC5E" wp14:editId="4B4D91FD">
             <wp:extent cx="5612130" cy="3155315"/>
             <wp:effectExtent l="0" t="0" r="7620" b="6985"/>
-            <wp:docPr id="17" name="Imagen 17"/>
+            <wp:docPr id="14" name="Imagen 14"/>
             <wp:cNvGraphicFramePr>
               <a:graphicFrameLocks xmlns:a="http://schemas.openxmlformats.org/drawingml/2006/main" noChangeAspect="1"/>
             </wp:cNvGraphicFramePr>
@@ -605,6 +607,51 @@
         </w:drawing>
       </w:r>
     </w:p>
+    <w:p/>
+    <w:p/>
+    <w:p>
+      <w:r>
+        <w:rPr>
+          <w:noProof/>
+          <w:lang w:eastAsia="es-CO"/>
+        </w:rPr>
+        <w:drawing>
+          <wp:inline distT="0" distB="0" distL="0" distR="0" wp14:anchorId="7B781D78" wp14:editId="4A0F8EC3">
+            <wp:extent cx="5612130" cy="3155315"/>
+            <wp:effectExtent l="0" t="0" r="7620" b="6985"/>
+            <wp:docPr id="17" name="Imagen 17"/>
+            <wp:cNvGraphicFramePr>
+              <a:graphicFrameLocks xmlns:a="http://schemas.openxmlformats.org/drawingml/2006/main" noChangeAspect="1"/>
+            </wp:cNvGraphicFramePr>
+            <a:graphic xmlns:a="http://schemas.openxmlformats.org/drawingml/2006/main">
+              <a:graphicData uri="http://schemas.openxmlformats.org/drawingml/2006/picture">
+                <pic:pic xmlns:pic="http://schemas.openxmlformats.org/drawingml/2006/picture">
+                  <pic:nvPicPr>
+                    <pic:cNvPr id="1" name=""/>
+                    <pic:cNvPicPr/>
+                  </pic:nvPicPr>
+                  <pic:blipFill>
+                    <a:blip r:embed="rId18"/>
+                    <a:stretch>
+                      <a:fillRect/>
+                    </a:stretch>
+                  </pic:blipFill>
+                  <pic:spPr>
+                    <a:xfrm>
+                      <a:off x="0" y="0"/>
+                      <a:ext cx="5612130" cy="3155315"/>
+                    </a:xfrm>
+                    <a:prstGeom prst="rect">
+                      <a:avLst/>
+                    </a:prstGeom>
+                  </pic:spPr>
+                </pic:pic>
+              </a:graphicData>
+            </a:graphic>
+          </wp:inline>
+        </w:drawing>
+      </w:r>
+    </w:p>
     <w:p>
       <w:r>
         <w:rPr>
@@ -627,7 +674,7 @@
                     <pic:cNvPicPr/>
                   </pic:nvPicPr>
                   <pic:blipFill>
-                    <a:blip r:embed="rId18"/>
+                    <a:blip r:embed="rId19"/>
                     <a:stretch>
                       <a:fillRect/>
                     </a:stretch>
@@ -671,7 +718,7 @@
                     <pic:cNvPicPr/>
                   </pic:nvPicPr>
                   <pic:blipFill>
-                    <a:blip r:embed="rId19"/>
+                    <a:blip r:embed="rId20"/>
                     <a:stretch>
                       <a:fillRect/>
                     </a:stretch>
@@ -694,6 +741,10 @@
     </w:p>
     <w:p>
       <w:r>
+        <w:rPr>
+          <w:noProof/>
+          <w:lang w:eastAsia="es-CO"/>
+        </w:rPr>
         <w:drawing>
           <wp:inline distT="0" distB="0" distL="0" distR="0" wp14:anchorId="3CC77F6E" wp14:editId="5B9EFED4">
             <wp:extent cx="5612130" cy="2819400"/>
@@ -710,7 +761,7 @@
                     <pic:cNvPicPr/>
                   </pic:nvPicPr>
                   <pic:blipFill>
-                    <a:blip r:embed="rId20"/>
+                    <a:blip r:embed="rId21"/>
                     <a:stretch>
                       <a:fillRect/>
                     </a:stretch>
@@ -745,6 +796,103 @@
     </w:sectPr>
   </w:body>
 </w:document>
+</file>
+
+<file path=word/numbering.xml><?xml version="1.0" encoding="utf-8"?>
+<w:numbering xmlns:wpc="http://schemas.microsoft.com/office/word/2010/wordprocessingCanvas" xmlns:mc="http://schemas.openxmlformats.org/markup-compatibility/2006" xmlns:o="urn:schemas-microsoft-com:office:office" xmlns:r="http://schemas.openxmlformats.org/officeDocument/2006/relationships" xmlns:m="http://schemas.openxmlformats.org/officeDocument/2006/math" xmlns:v="urn:schemas-microsoft-com:vml" xmlns:wp14="http://schemas.microsoft.com/office/word/2010/wordprocessingDrawing" xmlns:wp="http://schemas.openxmlformats.org/drawingml/2006/wordprocessingDrawing" xmlns:w10="urn:schemas-microsoft-com:office:word" xmlns:w="http://schemas.openxmlformats.org/wordprocessingml/2006/main" xmlns:w14="http://schemas.microsoft.com/office/word/2010/wordml" xmlns:w15="http://schemas.microsoft.com/office/word/2012/wordml" xmlns:wpg="http://schemas.microsoft.com/office/word/2010/wordprocessingGroup" xmlns:wpi="http://schemas.microsoft.com/office/word/2010/wordprocessingInk" xmlns:wne="http://schemas.microsoft.com/office/word/2006/wordml" xmlns:wps="http://schemas.microsoft.com/office/word/2010/wordprocessingShape" mc:Ignorable="w14 w15 wp14">
+  <w:abstractNum w:abstractNumId="0" w15:restartNumberingAfterBreak="0">
+    <w:nsid w:val="46E45685"/>
+    <w:multiLevelType w:val="hybridMultilevel"/>
+    <w:tmpl w:val="01D6BA7A"/>
+    <w:lvl w:ilvl="0" w:tplc="240A000F">
+      <w:start w:val="1"/>
+      <w:numFmt w:val="decimal"/>
+      <w:lvlText w:val="%1."/>
+      <w:lvlJc w:val="left"/>
+      <w:pPr>
+        <w:ind w:left="720" w:hanging="360"/>
+      </w:pPr>
+      <w:rPr>
+        <w:rFonts w:hint="default"/>
+      </w:rPr>
+    </w:lvl>
+    <w:lvl w:ilvl="1" w:tplc="240A0019" w:tentative="1">
+      <w:start w:val="1"/>
+      <w:numFmt w:val="lowerLetter"/>
+      <w:lvlText w:val="%2."/>
+      <w:lvlJc w:val="left"/>
+      <w:pPr>
+        <w:ind w:left="1440" w:hanging="360"/>
+      </w:pPr>
+    </w:lvl>
+    <w:lvl w:ilvl="2" w:tplc="240A001B" w:tentative="1">
+      <w:start w:val="1"/>
+      <w:numFmt w:val="lowerRoman"/>
+      <w:lvlText w:val="%3."/>
+      <w:lvlJc w:val="right"/>
+      <w:pPr>
+        <w:ind w:left="2160" w:hanging="180"/>
+      </w:pPr>
+    </w:lvl>
+    <w:lvl w:ilvl="3" w:tplc="240A000F" w:tentative="1">
+      <w:start w:val="1"/>
+      <w:numFmt w:val="decimal"/>
+      <w:lvlText w:val="%4."/>
+      <w:lvlJc w:val="left"/>
+      <w:pPr>
+        <w:ind w:left="2880" w:hanging="360"/>
+      </w:pPr>
+    </w:lvl>
+    <w:lvl w:ilvl="4" w:tplc="240A0019" w:tentative="1">
+      <w:start w:val="1"/>
+      <w:numFmt w:val="lowerLetter"/>
+      <w:lvlText w:val="%5."/>
+      <w:lvlJc w:val="left"/>
+      <w:pPr>
+        <w:ind w:left="3600" w:hanging="360"/>
+      </w:pPr>
+    </w:lvl>
+    <w:lvl w:ilvl="5" w:tplc="240A001B" w:tentative="1">
+      <w:start w:val="1"/>
+      <w:numFmt w:val="lowerRoman"/>
+      <w:lvlText w:val="%6."/>
+      <w:lvlJc w:val="right"/>
+      <w:pPr>
+        <w:ind w:left="4320" w:hanging="180"/>
+      </w:pPr>
+    </w:lvl>
+    <w:lvl w:ilvl="6" w:tplc="240A000F" w:tentative="1">
+      <w:start w:val="1"/>
+      <w:numFmt w:val="decimal"/>
+      <w:lvlText w:val="%7."/>
+      <w:lvlJc w:val="left"/>
+      <w:pPr>
+        <w:ind w:left="5040" w:hanging="360"/>
+      </w:pPr>
+    </w:lvl>
+    <w:lvl w:ilvl="7" w:tplc="240A0019" w:tentative="1">
+      <w:start w:val="1"/>
+      <w:numFmt w:val="lowerLetter"/>
+      <w:lvlText w:val="%8."/>
+      <w:lvlJc w:val="left"/>
+      <w:pPr>
+        <w:ind w:left="5760" w:hanging="360"/>
+      </w:pPr>
+    </w:lvl>
+    <w:lvl w:ilvl="8" w:tplc="240A001B" w:tentative="1">
+      <w:start w:val="1"/>
+      <w:numFmt w:val="lowerRoman"/>
+      <w:lvlText w:val="%9."/>
+      <w:lvlJc w:val="right"/>
+      <w:pPr>
+        <w:ind w:left="6480" w:hanging="180"/>
+      </w:pPr>
+    </w:lvl>
+  </w:abstractNum>
+  <w:num w:numId="1">
+    <w:abstractNumId w:val="0"/>
+  </w:num>
+</w:numbering>
 </file>
 
 <file path=word/styles.xml><?xml version="1.0" encoding="utf-8"?>
